--- a/Documentation/Project Design Report.docx
+++ b/Documentation/Project Design Report.docx
@@ -52,7 +52,7 @@
     <w:tbl>
       <w:tblPr>
         <w:tblStyle w:val="TableGrid"/>
-        <w:tblW w:w="0" w:type="auto"/>
+        <w:tblW w:w="14305" w:type="dxa"/>
         <w:tblLayout w:type="fixed"/>
         <w:tblLook w:val="04A0" w:firstRow="1" w:lastRow="0" w:firstColumn="1" w:lastColumn="0" w:noHBand="0" w:noVBand="1"/>
       </w:tblPr>
@@ -688,8 +688,6 @@
                     </w:rPr>
                     <w:t>3</w:t>
                   </w:r>
-                  <w:bookmarkStart w:id="0" w:name="_GoBack"/>
-                  <w:bookmarkEnd w:id="0"/>
                 </w:p>
               </w:tc>
               <w:tc>
@@ -716,6 +714,12 @@
                       <w:i/>
                     </w:rPr>
                   </w:pPr>
+                  <w:r>
+                    <w:rPr>
+                      <w:i/>
+                    </w:rPr>
+                    <w:t>File Headers and formatting</w:t>
+                  </w:r>
                 </w:p>
               </w:tc>
               <w:tc>
@@ -728,6 +732,12 @@
                       <w:i/>
                     </w:rPr>
                   </w:pPr>
+                  <w:r>
+                    <w:rPr>
+                      <w:i/>
+                    </w:rPr>
+                    <w:t>Michael</w:t>
+                  </w:r>
                 </w:p>
               </w:tc>
               <w:tc>
@@ -740,6 +750,12 @@
                       <w:i/>
                     </w:rPr>
                   </w:pPr>
+                  <w:r>
+                    <w:rPr>
+                      <w:i/>
+                    </w:rPr>
+                    <w:t>1</w:t>
+                  </w:r>
                 </w:p>
               </w:tc>
               <w:tc>
@@ -766,6 +782,12 @@
                       <w:i/>
                     </w:rPr>
                   </w:pPr>
+                  <w:r>
+                    <w:rPr>
+                      <w:i/>
+                    </w:rPr>
+                    <w:t>Core project functionality</w:t>
+                  </w:r>
                 </w:p>
               </w:tc>
               <w:tc>
@@ -778,6 +800,12 @@
                       <w:i/>
                     </w:rPr>
                   </w:pPr>
+                  <w:r>
+                    <w:rPr>
+                      <w:i/>
+                    </w:rPr>
+                    <w:t>Fredrick</w:t>
+                  </w:r>
                 </w:p>
               </w:tc>
               <w:tc>
@@ -790,56 +818,12 @@
                       <w:i/>
                     </w:rPr>
                   </w:pPr>
-                </w:p>
-              </w:tc>
-              <w:tc>
-                <w:tcPr>
-                  <w:tcW w:w="1350" w:type="dxa"/>
-                </w:tcPr>
-                <w:p>
-                  <w:pPr>
+                  <w:r>
                     <w:rPr>
                       <w:i/>
                     </w:rPr>
-                  </w:pPr>
-                </w:p>
-              </w:tc>
-            </w:tr>
-            <w:tr>
-              <w:tc>
-                <w:tcPr>
-                  <w:tcW w:w="6835" w:type="dxa"/>
-                </w:tcPr>
-                <w:p>
-                  <w:pPr>
-                    <w:rPr>
-                      <w:i/>
-                    </w:rPr>
-                  </w:pPr>
-                </w:p>
-              </w:tc>
-              <w:tc>
-                <w:tcPr>
-                  <w:tcW w:w="2610" w:type="dxa"/>
-                </w:tcPr>
-                <w:p>
-                  <w:pPr>
-                    <w:rPr>
-                      <w:i/>
-                    </w:rPr>
-                  </w:pPr>
-                </w:p>
-              </w:tc>
-              <w:tc>
-                <w:tcPr>
-                  <w:tcW w:w="1260" w:type="dxa"/>
-                </w:tcPr>
-                <w:p>
-                  <w:pPr>
-                    <w:rPr>
-                      <w:i/>
-                    </w:rPr>
-                  </w:pPr>
+                    <w:t>4</w:t>
+                  </w:r>
                 </w:p>
               </w:tc>
               <w:tc>
@@ -1250,6 +1234,45 @@
                 <w:color w:val="365F91" w:themeColor="accent1" w:themeShade="BF"/>
               </w:rPr>
               <w:t>https://github.com/FREDDYSMALLZ/E-Commerce</w:t>
+            </w:r>
+          </w:p>
+        </w:tc>
+      </w:tr>
+      <w:tr>
+        <w:trPr>
+          <w:trHeight w:val="386"/>
+        </w:trPr>
+        <w:tc>
+          <w:tcPr>
+            <w:tcW w:w="1867" w:type="dxa"/>
+          </w:tcPr>
+          <w:p>
+            <w:pPr>
+              <w:rPr>
+                <w:b/>
+              </w:rPr>
+            </w:pPr>
+          </w:p>
+        </w:tc>
+        <w:tc>
+          <w:tcPr>
+            <w:tcW w:w="12438" w:type="dxa"/>
+            <w:gridSpan w:val="2"/>
+            <w:vAlign w:val="center"/>
+          </w:tcPr>
+          <w:p>
+            <w:pPr>
+              <w:rPr>
+                <w:i/>
+                <w:color w:val="365F91" w:themeColor="accent1" w:themeShade="BF"/>
+              </w:rPr>
+            </w:pPr>
+            <w:r>
+              <w:rPr>
+                <w:i/>
+                <w:color w:val="365F91" w:themeColor="accent1" w:themeShade="BF"/>
+              </w:rPr>
+              <w:t>https://github.com/battousairurik/E-Commerce</w:t>
             </w:r>
           </w:p>
         </w:tc>
@@ -1354,6 +1377,112 @@
           <w:szCs w:val="28"/>
         </w:rPr>
       </w:pPr>
+      <w:r>
+        <w:rPr>
+          <w:b/>
+          <w:color w:val="000000" w:themeColor="text1"/>
+          <w:sz w:val="28"/>
+          <w:szCs w:val="28"/>
+        </w:rPr>
+        <w:t>Important Notes</w:t>
+      </w:r>
+    </w:p>
+    <w:p>
+      <w:pPr>
+        <w:rPr>
+          <w:color w:val="000000" w:themeColor="text1"/>
+          <w:sz w:val="28"/>
+          <w:szCs w:val="28"/>
+        </w:rPr>
+      </w:pPr>
+      <w:r>
+        <w:rPr>
+          <w:color w:val="000000" w:themeColor="text1"/>
+          <w:sz w:val="28"/>
+          <w:szCs w:val="28"/>
+        </w:rPr>
+        <w:t xml:space="preserve">There have been recent issues with getting the repository to update for both of us, which necessitated the creation of a secondary repository. We will endeavor to merge the two as quickly as possible and return </w:t>
+      </w:r>
+      <w:proofErr w:type="spellStart"/>
+      <w:r>
+        <w:rPr>
+          <w:color w:val="000000" w:themeColor="text1"/>
+          <w:sz w:val="28"/>
+          <w:szCs w:val="28"/>
+        </w:rPr>
+        <w:t>ot</w:t>
+      </w:r>
+      <w:proofErr w:type="spellEnd"/>
+      <w:r>
+        <w:rPr>
+          <w:color w:val="000000" w:themeColor="text1"/>
+          <w:sz w:val="28"/>
+          <w:szCs w:val="28"/>
+        </w:rPr>
+        <w:t xml:space="preserve"> using only one repo for continuity sakes.</w:t>
+      </w:r>
+    </w:p>
+    <w:p>
+      <w:pPr>
+        <w:rPr>
+          <w:i/>
+          <w:color w:val="365F91" w:themeColor="accent1" w:themeShade="BF"/>
+        </w:rPr>
+      </w:pPr>
+      <w:r>
+        <w:rPr>
+          <w:color w:val="000000" w:themeColor="text1"/>
+          <w:sz w:val="28"/>
+          <w:szCs w:val="28"/>
+        </w:rPr>
+        <w:t xml:space="preserve">Original Repo: </w:t>
+      </w:r>
+      <w:hyperlink r:id="rId12" w:history="1">
+        <w:r>
+          <w:rPr>
+            <w:rStyle w:val="Hyperlink"/>
+            <w:i/>
+          </w:rPr>
+          <w:t>https://github.com/FREDDYSMALLZ/E-Commerce</w:t>
+        </w:r>
+      </w:hyperlink>
+    </w:p>
+    <w:p>
+      <w:pPr>
+        <w:rPr>
+          <w:i/>
+          <w:color w:val="365F91" w:themeColor="accent1" w:themeShade="BF"/>
+        </w:rPr>
+      </w:pPr>
+      <w:r>
+        <w:rPr>
+          <w:color w:val="000000" w:themeColor="text1"/>
+          <w:sz w:val="28"/>
+          <w:szCs w:val="28"/>
+        </w:rPr>
+        <w:t xml:space="preserve">Split Repo: </w:t>
+      </w:r>
+      <w:hyperlink r:id="rId13" w:history="1">
+        <w:r>
+          <w:rPr>
+            <w:rStyle w:val="Hyperlink"/>
+            <w:i/>
+          </w:rPr>
+          <w:t>https://github.com/battousairurik/E-Commerce</w:t>
+        </w:r>
+      </w:hyperlink>
+    </w:p>
+    <w:p>
+      <w:pPr>
+        <w:rPr>
+          <w:b/>
+          <w:color w:val="000000" w:themeColor="text1"/>
+          <w:sz w:val="28"/>
+          <w:szCs w:val="28"/>
+        </w:rPr>
+      </w:pPr>
+      <w:bookmarkStart w:id="0" w:name="_GoBack"/>
+      <w:bookmarkEnd w:id="0"/>
       <w:r>
         <w:rPr>
           <w:b/>
@@ -1639,6 +1768,7 @@
                 <w:b/>
                 <w:szCs w:val="36"/>
               </w:rPr>
+              <w:lastRenderedPageBreak/>
               <w:t>Catching up and understanding (MW)</w:t>
             </w:r>
           </w:p>
@@ -2137,7 +2267,7 @@
                     </pic:cNvPicPr>
                   </pic:nvPicPr>
                   <pic:blipFill>
-                    <a:blip r:embed="rId12">
+                    <a:blip r:embed="rId14">
                       <a:extLst>
                         <a:ext uri="{28A0092B-C50C-407E-A947-70E740481C1C}">
                           <a14:useLocalDpi xmlns:a14="http://schemas.microsoft.com/office/drawing/2010/main" val="0"/>
@@ -2200,7 +2330,7 @@
                     </pic:cNvPicPr>
                   </pic:nvPicPr>
                   <pic:blipFill>
-                    <a:blip r:embed="rId13">
+                    <a:blip r:embed="rId15">
                       <a:extLst>
                         <a:ext uri="{28A0092B-C50C-407E-A947-70E740481C1C}">
                           <a14:useLocalDpi xmlns:a14="http://schemas.microsoft.com/office/drawing/2010/main" val="0"/>
@@ -2263,7 +2393,7 @@
                     </pic:cNvPicPr>
                   </pic:nvPicPr>
                   <pic:blipFill>
-                    <a:blip r:embed="rId14">
+                    <a:blip r:embed="rId16">
                       <a:extLst>
                         <a:ext uri="{28A0092B-C50C-407E-A947-70E740481C1C}">
                           <a14:useLocalDpi xmlns:a14="http://schemas.microsoft.com/office/drawing/2010/main" val="0"/>
@@ -2450,7 +2580,7 @@
                     </pic:cNvPicPr>
                   </pic:nvPicPr>
                   <pic:blipFill>
-                    <a:blip r:embed="rId15">
+                    <a:blip r:embed="rId17">
                       <a:extLst>
                         <a:ext uri="{28A0092B-C50C-407E-A947-70E740481C1C}">
                           <a14:useLocalDpi xmlns:a14="http://schemas.microsoft.com/office/drawing/2010/main" val="0"/>
@@ -2485,6 +2615,14 @@
     <w:p>
       <w:pPr>
         <w:rPr>
+          <w:i/>
+          <w:color w:val="365F91" w:themeColor="accent1" w:themeShade="BF"/>
+        </w:rPr>
+      </w:pPr>
+    </w:p>
+    <w:p>
+      <w:pPr>
+        <w:rPr>
           <w:b/>
           <w:color w:val="000000" w:themeColor="text1"/>
           <w:sz w:val="28"/>
@@ -2587,6 +2725,7 @@
           <w:i/>
           <w:color w:val="365F91" w:themeColor="accent1" w:themeShade="BF"/>
         </w:rPr>
+        <w:lastRenderedPageBreak/>
         <w:t xml:space="preserve">This section should fully document any </w:t>
       </w:r>
       <w:proofErr w:type="gramStart"/>
@@ -2637,7 +2776,6 @@
         <w:rPr>
           <w:i/>
         </w:rPr>
-        <w:lastRenderedPageBreak/>
         <w:t>There is no third</w:t>
       </w:r>
       <w:r>
@@ -2768,6 +2906,7 @@
           <w:noProof/>
           <w:color w:val="365F91" w:themeColor="accent1" w:themeShade="BF"/>
         </w:rPr>
+        <w:lastRenderedPageBreak/>
         <w:drawing>
           <wp:inline distT="0" distB="0" distL="0" distR="0" wp14:anchorId="1200A0F1" wp14:editId="0CFBDFC9">
             <wp:extent cx="4133088" cy="3081528"/>
@@ -2786,7 +2925,7 @@
                     </pic:cNvPicPr>
                   </pic:nvPicPr>
                   <pic:blipFill>
-                    <a:blip r:embed="rId16">
+                    <a:blip r:embed="rId18">
                       <a:extLst>
                         <a:ext uri="{28A0092B-C50C-407E-A947-70E740481C1C}">
                           <a14:useLocalDpi xmlns:a14="http://schemas.microsoft.com/office/drawing/2010/main" val="0"/>
@@ -2836,7 +2975,6 @@
           <w:noProof/>
           <w:color w:val="365F91" w:themeColor="accent1" w:themeShade="BF"/>
         </w:rPr>
-        <w:lastRenderedPageBreak/>
         <w:drawing>
           <wp:inline distT="0" distB="0" distL="0" distR="0" wp14:anchorId="568EE7A8" wp14:editId="1D300DA1">
             <wp:extent cx="3218688" cy="813816"/>
@@ -2855,7 +2993,7 @@
                     </pic:cNvPicPr>
                   </pic:nvPicPr>
                   <pic:blipFill>
-                    <a:blip r:embed="rId17">
+                    <a:blip r:embed="rId19">
                       <a:extLst>
                         <a:ext uri="{28A0092B-C50C-407E-A947-70E740481C1C}">
                           <a14:useLocalDpi xmlns:a14="http://schemas.microsoft.com/office/drawing/2010/main" val="0"/>
@@ -2898,6 +3036,7 @@
           <w:noProof/>
           <w:color w:val="365F91" w:themeColor="accent1" w:themeShade="BF"/>
         </w:rPr>
+        <w:lastRenderedPageBreak/>
         <w:drawing>
           <wp:inline distT="0" distB="0" distL="0" distR="0" wp14:anchorId="686E5C81" wp14:editId="0449C5A5">
             <wp:extent cx="3483864" cy="4754880"/>
@@ -2916,7 +3055,7 @@
                     </pic:cNvPicPr>
                   </pic:nvPicPr>
                   <pic:blipFill>
-                    <a:blip r:embed="rId18">
+                    <a:blip r:embed="rId20">
                       <a:extLst>
                         <a:ext uri="{28A0092B-C50C-407E-A947-70E740481C1C}">
                           <a14:useLocalDpi xmlns:a14="http://schemas.microsoft.com/office/drawing/2010/main" val="0"/>
@@ -2964,47 +3103,47 @@
           <w:sz w:val="28"/>
           <w:szCs w:val="28"/>
         </w:rPr>
+        <w:t>Class Diagrams:</w:t>
+      </w:r>
+    </w:p>
+    <w:p>
+      <w:pPr>
+        <w:rPr>
+          <w:color w:val="365F91" w:themeColor="accent1" w:themeShade="BF"/>
+        </w:rPr>
+      </w:pPr>
+      <w:r>
+        <w:rPr>
+          <w:i/>
+          <w:color w:val="365F91" w:themeColor="accent1" w:themeShade="BF"/>
+        </w:rPr>
+        <w:t xml:space="preserve">You should insert any </w:t>
+      </w:r>
+      <w:r>
+        <w:rPr>
+          <w:i/>
+          <w:color w:val="365F91" w:themeColor="accent1" w:themeShade="BF"/>
+        </w:rPr>
+        <w:t xml:space="preserve">class diagrams here. Your class diagrams should be drawn correctly with the </w:t>
+      </w:r>
+      <w:r>
+        <w:rPr>
+          <w:i/>
+          <w:color w:val="365F91" w:themeColor="accent1" w:themeShade="BF"/>
+        </w:rPr>
+        <w:t>three</w:t>
+      </w:r>
+      <w:r>
+        <w:rPr>
+          <w:i/>
+          <w:color w:val="365F91" w:themeColor="accent1" w:themeShade="BF"/>
+        </w:rPr>
+        <w:t xml:space="preserve"> appropriate class compartments, + and – minus to indicate accessibility, and the data types for the state/properties as well as method arguments and return types. If you have no supporting documentation please explain the rational why you are able to leave this section as N/A.</w:t>
+      </w:r>
+    </w:p>
+    <w:p>
+      <w:r>
         <w:lastRenderedPageBreak/>
-        <w:t>Class Diagrams:</w:t>
-      </w:r>
-    </w:p>
-    <w:p>
-      <w:pPr>
-        <w:rPr>
-          <w:color w:val="365F91" w:themeColor="accent1" w:themeShade="BF"/>
-        </w:rPr>
-      </w:pPr>
-      <w:r>
-        <w:rPr>
-          <w:i/>
-          <w:color w:val="365F91" w:themeColor="accent1" w:themeShade="BF"/>
-        </w:rPr>
-        <w:t xml:space="preserve">You should insert any </w:t>
-      </w:r>
-      <w:r>
-        <w:rPr>
-          <w:i/>
-          <w:color w:val="365F91" w:themeColor="accent1" w:themeShade="BF"/>
-        </w:rPr>
-        <w:t xml:space="preserve">class diagrams here. Your class diagrams should be drawn correctly with the </w:t>
-      </w:r>
-      <w:r>
-        <w:rPr>
-          <w:i/>
-          <w:color w:val="365F91" w:themeColor="accent1" w:themeShade="BF"/>
-        </w:rPr>
-        <w:t>three</w:t>
-      </w:r>
-      <w:r>
-        <w:rPr>
-          <w:i/>
-          <w:color w:val="365F91" w:themeColor="accent1" w:themeShade="BF"/>
-        </w:rPr>
-        <w:t xml:space="preserve"> appropriate class compartments, + and – minus to indicate accessibility, and the data types for the state/properties as well as method arguments and return types. If you have no supporting documentation please explain the rational why you are able to leave this section as N/A.</w:t>
-      </w:r>
-    </w:p>
-    <w:p>
-      <w:r>
         <w:t>Not included as of version 1.2</w:t>
       </w:r>
     </w:p>
@@ -3277,7 +3416,7 @@
                     </pic:cNvPicPr>
                   </pic:nvPicPr>
                   <pic:blipFill>
-                    <a:blip r:embed="rId19">
+                    <a:blip r:embed="rId21">
                       <a:extLst>
                         <a:ext uri="{28A0092B-C50C-407E-A947-70E740481C1C}">
                           <a14:useLocalDpi xmlns:a14="http://schemas.microsoft.com/office/drawing/2010/main" val="0"/>
@@ -3339,7 +3478,7 @@
                     </pic:cNvPicPr>
                   </pic:nvPicPr>
                   <pic:blipFill>
-                    <a:blip r:embed="rId20">
+                    <a:blip r:embed="rId22">
                       <a:extLst>
                         <a:ext uri="{28A0092B-C50C-407E-A947-70E740481C1C}">
                           <a14:useLocalDpi xmlns:a14="http://schemas.microsoft.com/office/drawing/2010/main" val="0"/>
@@ -3411,10 +3550,10 @@
     </w:p>
     <w:p/>
     <w:sectPr>
-      <w:headerReference w:type="default" r:id="rId21"/>
-      <w:footerReference w:type="default" r:id="rId22"/>
-      <w:headerReference w:type="first" r:id="rId23"/>
-      <w:footerReference w:type="first" r:id="rId24"/>
+      <w:headerReference w:type="default" r:id="rId23"/>
+      <w:footerReference w:type="default" r:id="rId24"/>
+      <w:headerReference w:type="first" r:id="rId25"/>
+      <w:footerReference w:type="first" r:id="rId26"/>
       <w:pgSz w:w="15840" w:h="12240" w:orient="landscape"/>
       <w:pgMar w:top="1440" w:right="1440" w:bottom="1440" w:left="1440" w:header="720" w:footer="720" w:gutter="0"/>
       <w:cols w:space="720"/>
